--- a/Tareas/Tarea1.docx
+++ b/Tareas/Tarea1.docx
@@ -5,132 +5,68 @@
     <w:p>
       <w:pPr>
         <w:rPr>
-          <w:rFonts w:ascii="Arial" w:hAnsi="Arial" w:cs="Arial"/>
-          <w:sz w:val="24"/>
-          <w:szCs w:val="24"/>
+          <w:rFonts w:cs="Arial"/>
+          <w:sz w:val="32"/>
+          <w:szCs w:val="32"/>
         </w:rPr>
       </w:pPr>
       <w:r>
         <w:rPr>
-          <w:rFonts w:ascii="Arial" w:hAnsi="Arial" w:cs="Arial"/>
-          <w:sz w:val="24"/>
-          <w:szCs w:val="24"/>
+          <w:rFonts w:cs="Arial"/>
+          <w:sz w:val="32"/>
+          <w:szCs w:val="32"/>
         </w:rPr>
-        <w:t>DEFINICION SISTEMAS DE INFORMACION</w:t>
-      </w:r>
-      <w:bookmarkStart w:id="0" w:name="_GoBack"/>
-      <w:bookmarkEnd w:id="0"/>
-    </w:p>
-    <w:p>
-      <w:pPr>
-        <w:rPr>
-          <w:rFonts w:ascii="Arial" w:hAnsi="Arial" w:cs="Arial"/>
-          <w:sz w:val="24"/>
-          <w:szCs w:val="24"/>
-        </w:rPr>
-      </w:pPr>
-      <w:r>
-        <w:rPr>
-          <w:rFonts w:ascii="Arial" w:hAnsi="Arial" w:cs="Arial"/>
-          <w:sz w:val="24"/>
-          <w:szCs w:val="24"/>
-        </w:rPr>
-        <w:t>*Un sistema de información puede ser técnicamente definido como un arreglo de componentes interrelacionados que reúnen, procesan, almacenan y distribuyen información para ayudar</w:t>
+        <w:t>Cuando se habla de un sistema de información (SI) se refiere a un conjunto ordenado de mecanismos que tienen como fin la administración de datos y de información, de manera que puedan ser recuperados y procesados fácil y rápidamente.</w:t>
       </w:r>
     </w:p>
     <w:p>
       <w:pPr>
         <w:rPr>
-          <w:rFonts w:ascii="Arial" w:hAnsi="Arial" w:cs="Arial"/>
-          <w:sz w:val="24"/>
-          <w:szCs w:val="24"/>
+          <w:rFonts w:cs="Arial"/>
+          <w:sz w:val="32"/>
+          <w:szCs w:val="32"/>
         </w:rPr>
       </w:pPr>
       <w:r>
         <w:rPr>
-          <w:rFonts w:ascii="Arial" w:hAnsi="Arial" w:cs="Arial"/>
-          <w:sz w:val="24"/>
-          <w:szCs w:val="24"/>
+          <w:rFonts w:cs="Arial"/>
+          <w:sz w:val="32"/>
+          <w:szCs w:val="32"/>
         </w:rPr>
-        <w:t>a la toma de decisiones y control en una organización.</w:t>
+        <w:t xml:space="preserve">Todo sistema de información se compone de una serie de recursos interconectados y en interacción, dispuestos del modo más conveniente en base al propósito informativo trazado, como puede ser recabar información personal, procesar estadísticas, organizar archivo, </w:t>
       </w:r>
+      <w:bookmarkStart w:id="0" w:name="_GoBack"/>
+      <w:bookmarkEnd w:id="0"/>
+      <w:proofErr w:type="spellStart"/>
+      <w:r>
+        <w:rPr>
+          <w:rFonts w:cs="Arial"/>
+          <w:sz w:val="32"/>
+          <w:szCs w:val="32"/>
+        </w:rPr>
+        <w:t>etc</w:t>
+      </w:r>
+      <w:proofErr w:type="spellEnd"/>
     </w:p>
     <w:p>
       <w:pPr>
+        <w:jc w:val="both"/>
         <w:rPr>
-          <w:rFonts w:ascii="Arial" w:hAnsi="Arial" w:cs="Arial"/>
-          <w:sz w:val="24"/>
-          <w:szCs w:val="24"/>
-        </w:rPr>
-      </w:pPr>
-    </w:p>
-    <w:p>
-      <w:pPr>
-        <w:rPr>
-          <w:rFonts w:ascii="Arial" w:hAnsi="Arial" w:cs="Arial"/>
-          <w:sz w:val="24"/>
-          <w:szCs w:val="24"/>
+          <w:rFonts w:cs="Arial"/>
         </w:rPr>
       </w:pPr>
       <w:r>
         <w:rPr>
-          <w:rFonts w:ascii="Arial" w:hAnsi="Arial" w:cs="Arial"/>
-          <w:sz w:val="24"/>
+          <w:rFonts w:ascii="Tahoma" w:eastAsia="Times New Roman" w:hAnsi="Tahoma" w:cs="Tahoma"/>
+          <w:color w:val="000000"/>
           <w:szCs w:val="24"/>
+          <w:lang w:eastAsia="es-MX"/>
         </w:rPr>
-        <w:t>*Son una combinación de hardware, software y redes de telecomunicación que las personas utilizan para recolectar, crear y distribuir datos importantes.</w:t>
+        <w:br/>
       </w:r>
     </w:p>
-    <w:p>
-      <w:pPr>
-        <w:rPr>
-          <w:rFonts w:ascii="Arial" w:hAnsi="Arial" w:cs="Arial"/>
-          <w:sz w:val="24"/>
-          <w:szCs w:val="24"/>
-        </w:rPr>
-      </w:pPr>
-    </w:p>
-    <w:p>
-      <w:pPr>
-        <w:rPr>
-          <w:rFonts w:ascii="Arial" w:hAnsi="Arial" w:cs="Arial"/>
-          <w:sz w:val="24"/>
-          <w:szCs w:val="24"/>
-        </w:rPr>
-      </w:pPr>
-      <w:r>
-        <w:rPr>
-          <w:rFonts w:ascii="Arial" w:hAnsi="Arial" w:cs="Arial"/>
-          <w:sz w:val="24"/>
-          <w:szCs w:val="24"/>
-        </w:rPr>
-        <w:t>*Son componentes interrelacionados que trabajan juntos para procesar, recolectar, almacenar, y diseminar información para ayudar en la toma de decisiones, coordinación, control,</w:t>
-      </w:r>
-    </w:p>
-    <w:p>
-      <w:pPr>
-        <w:rPr>
-          <w:lang w:eastAsia="es-MX"/>
-        </w:rPr>
-      </w:pPr>
-      <w:r>
-        <w:rPr>
-          <w:rFonts w:ascii="Arial" w:hAnsi="Arial" w:cs="Arial"/>
-          <w:sz w:val="24"/>
-          <w:szCs w:val="24"/>
-        </w:rPr>
-        <w:t>análisis y visualización en una organización</w:t>
-      </w:r>
-      <w:r>
-        <w:rPr>
-          <w:bdr w:val="none" w:sz="0" w:space="0" w:color="auto" w:frame="1"/>
-          <w:lang w:eastAsia="es-MX"/>
-        </w:rPr>
-        <w:t>.</w:t>
-      </w:r>
-    </w:p>
-    <w:p/>
     <w:sectPr>
+      <w:headerReference w:type="default" r:id="rId6"/>
       <w:pgSz w:w="12240" w:h="15840"/>
       <w:pgMar w:top="1417" w:right="1701" w:bottom="1417" w:left="1701" w:header="708" w:footer="708" w:gutter="0"/>
       <w:cols w:space="708"/>
@@ -138,6 +74,193 @@
     </w:sectPr>
   </w:body>
 </w:document>
+</file>
+
+<file path=word/endnotes.xml><?xml version="1.0" encoding="utf-8"?>
+<w:endnotes xmlns:wpc="http://schemas.microsoft.com/office/word/2010/wordprocessingCanvas" xmlns:cx="http://schemas.microsoft.com/office/drawing/2014/chartex" xmlns:cx1="http://schemas.microsoft.com/office/drawing/2015/9/8/chartex" xmlns:cx2="http://schemas.microsoft.com/office/drawing/2015/10/21/chartex" xmlns:cx3="http://schemas.microsoft.com/office/drawing/2016/5/9/chartex" xmlns:cx4="http://schemas.microsoft.com/office/drawing/2016/5/10/chartex" xmlns:cx5="http://schemas.microsoft.com/office/drawing/2016/5/11/chartex" xmlns:cx6="http://schemas.microsoft.com/office/drawing/2016/5/12/chartex" xmlns:cx7="http://schemas.microsoft.com/office/drawing/2016/5/13/chartex" xmlns:cx8="http://schemas.microsoft.com/office/drawing/2016/5/14/chartex" xmlns:mc="http://schemas.openxmlformats.org/markup-compatibility/2006" xmlns:aink="http://schemas.microsoft.com/office/drawing/2016/ink" xmlns:am3d="http://schemas.microsoft.com/office/drawing/2017/model3d" xmlns:o="urn:schemas-microsoft-com:office:office" xmlns:r="http://schemas.openxmlformats.org/officeDocument/2006/relationships" xmlns:m="http://schemas.openxmlformats.org/officeDocument/2006/math" xmlns:v="urn:schemas-microsoft-com:vml" xmlns:wp14="http://schemas.microsoft.com/office/word/2010/wordprocessingDrawing" xmlns:wp="http://schemas.openxmlformats.org/drawingml/2006/wordprocessingDrawing" xmlns:w10="urn:schemas-microsoft-com:office:word" xmlns:w="http://schemas.openxmlformats.org/wordprocessingml/2006/main" xmlns:w14="http://schemas.microsoft.com/office/word/2010/wordml" xmlns:w15="http://schemas.microsoft.com/office/word/2012/wordml" xmlns:w16cid="http://schemas.microsoft.com/office/word/2016/wordml/cid" xmlns:w16se="http://schemas.microsoft.com/office/word/2015/wordml/symex" xmlns:wpg="http://schemas.microsoft.com/office/word/2010/wordprocessingGroup" xmlns:wpi="http://schemas.microsoft.com/office/word/2010/wordprocessingInk" xmlns:wne="http://schemas.microsoft.com/office/word/2006/wordml" xmlns:wps="http://schemas.microsoft.com/office/word/2010/wordprocessingShape" mc:Ignorable="w14 w15 w16se w16cid wp14">
+  <w:endnote w:type="separator" w:id="-1">
+    <w:p>
+      <w:pPr>
+        <w:spacing w:after="0" w:line="240" w:lineRule="auto"/>
+      </w:pPr>
+      <w:r>
+        <w:separator/>
+      </w:r>
+    </w:p>
+  </w:endnote>
+  <w:endnote w:type="continuationSeparator" w:id="0">
+    <w:p>
+      <w:pPr>
+        <w:spacing w:after="0" w:line="240" w:lineRule="auto"/>
+      </w:pPr>
+      <w:r>
+        <w:continuationSeparator/>
+      </w:r>
+    </w:p>
+  </w:endnote>
+</w:endnotes>
+</file>
+
+<file path=word/footnotes.xml><?xml version="1.0" encoding="utf-8"?>
+<w:footnotes xmlns:wpc="http://schemas.microsoft.com/office/word/2010/wordprocessingCanvas" xmlns:cx="http://schemas.microsoft.com/office/drawing/2014/chartex" xmlns:cx1="http://schemas.microsoft.com/office/drawing/2015/9/8/chartex" xmlns:cx2="http://schemas.microsoft.com/office/drawing/2015/10/21/chartex" xmlns:cx3="http://schemas.microsoft.com/office/drawing/2016/5/9/chartex" xmlns:cx4="http://schemas.microsoft.com/office/drawing/2016/5/10/chartex" xmlns:cx5="http://schemas.microsoft.com/office/drawing/2016/5/11/chartex" xmlns:cx6="http://schemas.microsoft.com/office/drawing/2016/5/12/chartex" xmlns:cx7="http://schemas.microsoft.com/office/drawing/2016/5/13/chartex" xmlns:cx8="http://schemas.microsoft.com/office/drawing/2016/5/14/chartex" xmlns:mc="http://schemas.openxmlformats.org/markup-compatibility/2006" xmlns:aink="http://schemas.microsoft.com/office/drawing/2016/ink" xmlns:am3d="http://schemas.microsoft.com/office/drawing/2017/model3d" xmlns:o="urn:schemas-microsoft-com:office:office" xmlns:r="http://schemas.openxmlformats.org/officeDocument/2006/relationships" xmlns:m="http://schemas.openxmlformats.org/officeDocument/2006/math" xmlns:v="urn:schemas-microsoft-com:vml" xmlns:wp14="http://schemas.microsoft.com/office/word/2010/wordprocessingDrawing" xmlns:wp="http://schemas.openxmlformats.org/drawingml/2006/wordprocessingDrawing" xmlns:w10="urn:schemas-microsoft-com:office:word" xmlns:w="http://schemas.openxmlformats.org/wordprocessingml/2006/main" xmlns:w14="http://schemas.microsoft.com/office/word/2010/wordml" xmlns:w15="http://schemas.microsoft.com/office/word/2012/wordml" xmlns:w16cid="http://schemas.microsoft.com/office/word/2016/wordml/cid" xmlns:w16se="http://schemas.microsoft.com/office/word/2015/wordml/symex" xmlns:wpg="http://schemas.microsoft.com/office/word/2010/wordprocessingGroup" xmlns:wpi="http://schemas.microsoft.com/office/word/2010/wordprocessingInk" xmlns:wne="http://schemas.microsoft.com/office/word/2006/wordml" xmlns:wps="http://schemas.microsoft.com/office/word/2010/wordprocessingShape" mc:Ignorable="w14 w15 w16se w16cid wp14">
+  <w:footnote w:type="separator" w:id="-1">
+    <w:p>
+      <w:pPr>
+        <w:spacing w:after="0" w:line="240" w:lineRule="auto"/>
+      </w:pPr>
+      <w:r>
+        <w:separator/>
+      </w:r>
+    </w:p>
+  </w:footnote>
+  <w:footnote w:type="continuationSeparator" w:id="0">
+    <w:p>
+      <w:pPr>
+        <w:spacing w:after="0" w:line="240" w:lineRule="auto"/>
+      </w:pPr>
+      <w:r>
+        <w:continuationSeparator/>
+      </w:r>
+    </w:p>
+  </w:footnote>
+</w:footnotes>
+</file>
+
+<file path=word/header1.xml><?xml version="1.0" encoding="utf-8"?>
+<w:hdr xmlns:wpc="http://schemas.microsoft.com/office/word/2010/wordprocessingCanvas" xmlns:cx="http://schemas.microsoft.com/office/drawing/2014/chartex" xmlns:cx1="http://schemas.microsoft.com/office/drawing/2015/9/8/chartex" xmlns:cx2="http://schemas.microsoft.com/office/drawing/2015/10/21/chartex" xmlns:cx3="http://schemas.microsoft.com/office/drawing/2016/5/9/chartex" xmlns:cx4="http://schemas.microsoft.com/office/drawing/2016/5/10/chartex" xmlns:cx5="http://schemas.microsoft.com/office/drawing/2016/5/11/chartex" xmlns:cx6="http://schemas.microsoft.com/office/drawing/2016/5/12/chartex" xmlns:cx7="http://schemas.microsoft.com/office/drawing/2016/5/13/chartex" xmlns:cx8="http://schemas.microsoft.com/office/drawing/2016/5/14/chartex" xmlns:mc="http://schemas.openxmlformats.org/markup-compatibility/2006" xmlns:aink="http://schemas.microsoft.com/office/drawing/2016/ink" xmlns:am3d="http://schemas.microsoft.com/office/drawing/2017/model3d" xmlns:o="urn:schemas-microsoft-com:office:office" xmlns:r="http://schemas.openxmlformats.org/officeDocument/2006/relationships" xmlns:m="http://schemas.openxmlformats.org/officeDocument/2006/math" xmlns:v="urn:schemas-microsoft-com:vml" xmlns:wp14="http://schemas.microsoft.com/office/word/2010/wordprocessingDrawing" xmlns:wp="http://schemas.openxmlformats.org/drawingml/2006/wordprocessingDrawing" xmlns:w10="urn:schemas-microsoft-com:office:word" xmlns:w="http://schemas.openxmlformats.org/wordprocessingml/2006/main" xmlns:w14="http://schemas.microsoft.com/office/word/2010/wordml" xmlns:w15="http://schemas.microsoft.com/office/word/2012/wordml" xmlns:w16cid="http://schemas.microsoft.com/office/word/2016/wordml/cid" xmlns:w16se="http://schemas.microsoft.com/office/word/2015/wordml/symex" xmlns:wpg="http://schemas.microsoft.com/office/word/2010/wordprocessingGroup" xmlns:wpi="http://schemas.microsoft.com/office/word/2010/wordprocessingInk" xmlns:wne="http://schemas.microsoft.com/office/word/2006/wordml" xmlns:wps="http://schemas.microsoft.com/office/word/2010/wordprocessingShape" mc:Ignorable="w14 w15 w16se w16cid wp14">
+  <w:p>
+    <w:pPr>
+      <w:pStyle w:val="Encabezado"/>
+      <w:rPr>
+        <w:rFonts w:cs="Arial"/>
+        <w:lang w:val="es-ES"/>
+      </w:rPr>
+    </w:pPr>
+    <w:r>
+      <w:rPr>
+        <w:rFonts w:cs="Arial"/>
+        <w:lang w:val="es-ES"/>
+      </w:rPr>
+      <w:t>Tarea:</w:t>
+    </w:r>
+    <w:r>
+      <w:rPr>
+        <w:rFonts w:cs="Arial"/>
+        <w:lang w:val="es-ES"/>
+      </w:rPr>
+      <w:t xml:space="preserve"> 1</w:t>
+    </w:r>
+    <w:r>
+      <w:rPr>
+        <w:rFonts w:cs="Arial"/>
+        <w:lang w:val="es-ES"/>
+      </w:rPr>
+      <w:t xml:space="preserve"> </w:t>
+    </w:r>
+    <w:r>
+      <w:rPr>
+        <w:rFonts w:cs="Arial"/>
+        <w:lang w:val="es-ES"/>
+      </w:rPr>
+      <w:tab/>
+    </w:r>
+    <w:r>
+      <w:rPr>
+        <w:rFonts w:cs="Arial"/>
+        <w:lang w:val="es-ES"/>
+      </w:rPr>
+      <w:tab/>
+    </w:r>
+    <w:r>
+      <w:rPr>
+        <w:rFonts w:cs="Arial"/>
+        <w:lang w:val="es-ES"/>
+      </w:rPr>
+      <w:t>Asignatura</w:t>
+    </w:r>
+    <w:r>
+      <w:rPr>
+        <w:rFonts w:cs="Arial"/>
+        <w:lang w:val="es-ES"/>
+      </w:rPr>
+      <w:t xml:space="preserve">: Sistemas de Información </w:t>
+    </w:r>
+  </w:p>
+  <w:p>
+    <w:pPr>
+      <w:pStyle w:val="Encabezado"/>
+      <w:rPr>
+        <w:rFonts w:cs="Arial"/>
+        <w:lang w:val="es-ES"/>
+      </w:rPr>
+    </w:pPr>
+    <w:r>
+      <w:rPr>
+        <w:rFonts w:cs="Arial"/>
+        <w:lang w:val="es-ES"/>
+      </w:rPr>
+      <w:t>Nombre:</w:t>
+    </w:r>
+    <w:r>
+      <w:rPr>
+        <w:rFonts w:cs="Arial"/>
+        <w:lang w:val="es-ES"/>
+      </w:rPr>
+      <w:t xml:space="preserve"> </w:t>
+    </w:r>
+    <w:r>
+      <w:rPr>
+        <w:rFonts w:cs="Arial"/>
+        <w:lang w:val="es-ES"/>
+      </w:rPr>
+      <w:t>Rios Cortes Juan Ulises</w:t>
+    </w:r>
+    <w:r>
+      <w:rPr>
+        <w:rFonts w:cs="Arial"/>
+        <w:lang w:val="es-ES"/>
+      </w:rPr>
+      <w:tab/>
+    </w:r>
+    <w:r>
+      <w:rPr>
+        <w:rFonts w:cs="Arial"/>
+        <w:lang w:val="es-ES"/>
+      </w:rPr>
+      <w:tab/>
+    </w:r>
+    <w:proofErr w:type="spellStart"/>
+    <w:r>
+      <w:rPr>
+        <w:rFonts w:cs="Arial"/>
+        <w:lang w:val="es-ES"/>
+      </w:rPr>
+      <w:t>Numero</w:t>
+    </w:r>
+    <w:proofErr w:type="spellEnd"/>
+    <w:r>
+      <w:rPr>
+        <w:rFonts w:cs="Arial"/>
+        <w:lang w:val="es-ES"/>
+      </w:rPr>
+      <w:t xml:space="preserve"> de Cuenta:</w:t>
+    </w:r>
+    <w:r>
+      <w:rPr>
+        <w:rFonts w:cs="Arial"/>
+        <w:lang w:val="es-ES"/>
+      </w:rPr>
+      <w:t>313183959</w:t>
+    </w:r>
+    <w:r>
+      <w:rPr>
+        <w:rFonts w:cs="Arial"/>
+        <w:lang w:val="es-ES"/>
+      </w:rPr>
+      <w:t xml:space="preserve"> </w:t>
+    </w:r>
+  </w:p>
+</w:hdr>
 </file>
 
 <file path=word/styles.xml><?xml version="1.0" encoding="utf-8"?>
@@ -305,12 +428,11 @@
     <w:lsdException w:name="Table Contemporary" w:semiHidden="1" w:unhideWhenUsed="1"/>
     <w:lsdException w:name="Table Elegant" w:semiHidden="1" w:unhideWhenUsed="1"/>
     <w:lsdException w:name="Table Professional" w:semiHidden="1" w:unhideWhenUsed="1"/>
-    <w:lsdException w:name="Table Subtle 1" w:semiHidden="1" w:unhideWhenUsed="1"/>
     <w:lsdException w:name="Table Subtle 2" w:semiHidden="1" w:unhideWhenUsed="1"/>
     <w:lsdException w:name="Table Web 1" w:semiHidden="1" w:unhideWhenUsed="1"/>
-    <w:lsdException w:name="Table Web 2" w:semiHidden="1" w:unhideWhenUsed="1"/>
     <w:lsdException w:name="Balloon Text" w:semiHidden="1" w:unhideWhenUsed="1"/>
     <w:lsdException w:name="Table Grid" w:uiPriority="39"/>
+    <w:lsdException w:name="Table Theme" w:semiHidden="1" w:unhideWhenUsed="1"/>
     <w:lsdException w:name="Placeholder Text" w:semiHidden="1"/>
     <w:lsdException w:name="No Spacing" w:uiPriority="1" w:qFormat="1"/>
     <w:lsdException w:name="Light Shading" w:uiPriority="60"/>
@@ -535,6 +657,11 @@
   <w:style w:type="paragraph" w:default="1" w:styleId="Normal">
     <w:name w:val="Normal"/>
     <w:qFormat/>
+    <w:rsid w:val="004715F4"/>
+    <w:rPr>
+      <w:rFonts w:ascii="Arial" w:hAnsi="Arial"/>
+      <w:sz w:val="24"/>
+    </w:rPr>
   </w:style>
   <w:style w:type="character" w:default="1" w:styleId="Fuentedeprrafopredeter">
     <w:name w:val="Default Paragraph Font"/>
@@ -563,74 +690,93 @@
     <w:semiHidden/>
     <w:unhideWhenUsed/>
   </w:style>
-  <w:style w:type="paragraph" w:styleId="HTMLconformatoprevio">
-    <w:name w:val="HTML Preformatted"/>
+  <w:style w:type="paragraph" w:styleId="Encabezado">
+    <w:name w:val="header"/>
     <w:basedOn w:val="Normal"/>
-    <w:link w:val="HTMLconformatoprevioCar"/>
+    <w:link w:val="EncabezadoCar"/>
+    <w:uiPriority w:val="99"/>
+    <w:unhideWhenUsed/>
+    <w:rsid w:val="00C141C7"/>
+    <w:pPr>
+      <w:tabs>
+        <w:tab w:val="center" w:pos="4419"/>
+        <w:tab w:val="right" w:pos="8838"/>
+      </w:tabs>
+      <w:spacing w:after="0" w:line="240" w:lineRule="auto"/>
+    </w:pPr>
+  </w:style>
+  <w:style w:type="character" w:customStyle="1" w:styleId="EncabezadoCar">
+    <w:name w:val="Encabezado Car"/>
+    <w:basedOn w:val="Fuentedeprrafopredeter"/>
+    <w:link w:val="Encabezado"/>
+    <w:uiPriority w:val="99"/>
+    <w:rsid w:val="00C141C7"/>
+  </w:style>
+  <w:style w:type="paragraph" w:styleId="Piedepgina">
+    <w:name w:val="footer"/>
+    <w:basedOn w:val="Normal"/>
+    <w:link w:val="PiedepginaCar"/>
+    <w:uiPriority w:val="99"/>
+    <w:unhideWhenUsed/>
+    <w:rsid w:val="00C141C7"/>
+    <w:pPr>
+      <w:tabs>
+        <w:tab w:val="center" w:pos="4419"/>
+        <w:tab w:val="right" w:pos="8838"/>
+      </w:tabs>
+      <w:spacing w:after="0" w:line="240" w:lineRule="auto"/>
+    </w:pPr>
+  </w:style>
+  <w:style w:type="character" w:customStyle="1" w:styleId="PiedepginaCar">
+    <w:name w:val="Pie de página Car"/>
+    <w:basedOn w:val="Fuentedeprrafopredeter"/>
+    <w:link w:val="Piedepgina"/>
+    <w:uiPriority w:val="99"/>
+    <w:rsid w:val="00C141C7"/>
+  </w:style>
+  <w:style w:type="paragraph" w:styleId="NormalWeb">
+    <w:name w:val="Normal (Web)"/>
+    <w:basedOn w:val="Normal"/>
     <w:uiPriority w:val="99"/>
     <w:semiHidden/>
     <w:unhideWhenUsed/>
-    <w:rsid w:val="003450AB"/>
+    <w:rsid w:val="0070323F"/>
     <w:pPr>
-      <w:tabs>
-        <w:tab w:val="left" w:pos="916"/>
-        <w:tab w:val="left" w:pos="1832"/>
-        <w:tab w:val="left" w:pos="2748"/>
-        <w:tab w:val="left" w:pos="3664"/>
-        <w:tab w:val="left" w:pos="4580"/>
-        <w:tab w:val="left" w:pos="5496"/>
-        <w:tab w:val="left" w:pos="6412"/>
-        <w:tab w:val="left" w:pos="7328"/>
-        <w:tab w:val="left" w:pos="8244"/>
-        <w:tab w:val="left" w:pos="9160"/>
-        <w:tab w:val="left" w:pos="10076"/>
-        <w:tab w:val="left" w:pos="10992"/>
-        <w:tab w:val="left" w:pos="11908"/>
-        <w:tab w:val="left" w:pos="12824"/>
-        <w:tab w:val="left" w:pos="13740"/>
-        <w:tab w:val="left" w:pos="14656"/>
-      </w:tabs>
-      <w:spacing w:after="0" w:line="240" w:lineRule="auto"/>
+      <w:spacing w:before="100" w:beforeAutospacing="1" w:after="100" w:afterAutospacing="1" w:line="240" w:lineRule="auto"/>
     </w:pPr>
     <w:rPr>
-      <w:rFonts w:ascii="Courier New" w:eastAsia="Times New Roman" w:hAnsi="Courier New" w:cs="Courier New"/>
-      <w:sz w:val="20"/>
-      <w:szCs w:val="20"/>
+      <w:rFonts w:ascii="Times New Roman" w:eastAsia="Times New Roman" w:hAnsi="Times New Roman" w:cs="Times New Roman"/>
+      <w:szCs w:val="24"/>
       <w:lang w:eastAsia="es-MX"/>
     </w:rPr>
   </w:style>
-  <w:style w:type="character" w:customStyle="1" w:styleId="HTMLconformatoprevioCar">
-    <w:name w:val="HTML con formato previo Car"/>
+  <w:style w:type="character" w:styleId="Hipervnculo">
+    <w:name w:val="Hyperlink"/>
     <w:basedOn w:val="Fuentedeprrafopredeter"/>
-    <w:link w:val="HTMLconformatoprevio"/>
     <w:uiPriority w:val="99"/>
-    <w:semiHidden/>
-    <w:rsid w:val="003450AB"/>
+    <w:unhideWhenUsed/>
+    <w:rsid w:val="0070323F"/>
     <w:rPr>
-      <w:rFonts w:ascii="Courier New" w:eastAsia="Times New Roman" w:hAnsi="Courier New" w:cs="Courier New"/>
-      <w:sz w:val="20"/>
-      <w:szCs w:val="20"/>
-      <w:lang w:eastAsia="es-MX"/>
+      <w:color w:val="0000FF"/>
+      <w:u w:val="single"/>
     </w:rPr>
   </w:style>
-  <w:style w:type="character" w:styleId="CdigoHTML">
-    <w:name w:val="HTML Code"/>
+  <w:style w:type="character" w:styleId="Textoennegrita">
+    <w:name w:val="Strong"/>
     <w:basedOn w:val="Fuentedeprrafopredeter"/>
-    <w:uiPriority w:val="99"/>
-    <w:semiHidden/>
-    <w:unhideWhenUsed/>
-    <w:rsid w:val="003450AB"/>
+    <w:uiPriority w:val="22"/>
+    <w:qFormat/>
+    <w:rsid w:val="0070323F"/>
     <w:rPr>
-      <w:rFonts w:ascii="Courier New" w:eastAsia="Times New Roman" w:hAnsi="Courier New" w:cs="Courier New"/>
-      <w:sz w:val="20"/>
-      <w:szCs w:val="20"/>
+      <w:b/>
+      <w:bCs/>
     </w:rPr>
   </w:style>
 </w:styles>
 </file>
 
 <file path=word/theme/theme1.xml><?xml version="1.0" encoding="utf-8"?>
-<a:theme xmlns:a="http://schemas.openxmlformats.org/drawingml/2006/main" name="Office Theme">
+<a:theme xmlns:a="http://schemas.openxmlformats.org/drawingml/2006/main" name="Tema de Office">
   <a:themeElements>
     <a:clrScheme name="Office">
       <a:dk1>
